--- a/Диссертация/Отчет для Аверина 1.docx
+++ b/Диссертация/Отчет для Аверина 1.docx
@@ -301,11 +301,6 @@
       </w:pPr>
     </w:p>
     <w:p>
-      <w:pPr>
-        <w:rPr>
-          <w:lang w:val="en-US"/>
-        </w:rPr>
-      </w:pPr>
       <w:r>
         <w:tab/>
         <w:t xml:space="preserve">Так как в данной диссертации рулевой привод колеса разрабатывается </w:t>
@@ -350,10 +345,19 @@
         <w:t>.</w:t>
       </w:r>
     </w:p>
+    <w:p/>
     <w:tbl>
       <w:tblPr>
         <w:tblStyle w:val="a3"/>
         <w:tblW w:w="0" w:type="auto"/>
+        <w:tblBorders>
+          <w:top w:val="none" w:sz="0" w:space="0" w:color="auto"/>
+          <w:left w:val="none" w:sz="0" w:space="0" w:color="auto"/>
+          <w:bottom w:val="none" w:sz="0" w:space="0" w:color="auto"/>
+          <w:right w:val="none" w:sz="0" w:space="0" w:color="auto"/>
+          <w:insideH w:val="none" w:sz="0" w:space="0" w:color="auto"/>
+          <w:insideV w:val="none" w:sz="0" w:space="0" w:color="auto"/>
+        </w:tblBorders>
         <w:tblLook w:val="04A0" w:firstRow="1" w:lastRow="0" w:firstColumn="1" w:lastColumn="0" w:noHBand="0" w:noVBand="1"/>
       </w:tblPr>
       <w:tblGrid>
@@ -366,10 +370,58 @@
           </w:tcPr>
           <w:p>
             <w:pPr>
+              <w:jc w:val="center"/>
               <w:rPr>
                 <w:lang w:val="en-US"/>
               </w:rPr>
             </w:pPr>
+            <w:r>
+              <w:drawing>
+                <wp:inline distT="0" distB="0" distL="0" distR="0" wp14:anchorId="73ABE9BA" wp14:editId="25326C6C">
+                  <wp:extent cx="5667375" cy="921848"/>
+                  <wp:effectExtent l="0" t="0" r="0" b="0"/>
+                  <wp:docPr id="3" name="Picture 2"/>
+                  <wp:cNvGraphicFramePr>
+                    <a:graphicFrameLocks xmlns:a="http://schemas.openxmlformats.org/drawingml/2006/main" noGrp="1" noChangeAspect="1"/>
+                  </wp:cNvGraphicFramePr>
+                  <a:graphic xmlns:a="http://schemas.openxmlformats.org/drawingml/2006/main">
+                    <a:graphicData uri="http://schemas.openxmlformats.org/drawingml/2006/picture">
+                      <pic:pic xmlns:pic="http://schemas.openxmlformats.org/drawingml/2006/picture">
+                        <pic:nvPicPr>
+                          <pic:cNvPr id="3" name="Picture 2"/>
+                          <pic:cNvPicPr>
+                            <a:picLocks noGrp="1" noChangeAspect="1" noChangeArrowheads="1"/>
+                          </pic:cNvPicPr>
+                        </pic:nvPicPr>
+                        <pic:blipFill>
+                          <a:blip r:embed="rId6" cstate="print"/>
+                          <a:srcRect/>
+                          <a:stretch>
+                            <a:fillRect/>
+                          </a:stretch>
+                        </pic:blipFill>
+                        <pic:spPr bwMode="auto">
+                          <a:xfrm>
+                            <a:off x="0" y="0"/>
+                            <a:ext cx="5670973" cy="922433"/>
+                          </a:xfrm>
+                          <a:prstGeom prst="rect">
+                            <a:avLst/>
+                          </a:prstGeom>
+                          <a:noFill/>
+                          <a:ln w="9525">
+                            <a:noFill/>
+                            <a:miter lim="800000"/>
+                            <a:headEnd/>
+                            <a:tailEnd/>
+                          </a:ln>
+                        </pic:spPr>
+                      </pic:pic>
+                    </a:graphicData>
+                  </a:graphic>
+                </wp:inline>
+              </w:drawing>
+            </w:r>
           </w:p>
         </w:tc>
       </w:tr>
@@ -378,6 +430,11 @@
           <w:tcPr>
             <w:tcW w:w="9571" w:type="dxa"/>
           </w:tcPr>
+          <w:p>
+            <w:pPr>
+              <w:jc w:val="center"/>
+            </w:pPr>
+          </w:p>
           <w:p>
             <w:pPr>
               <w:jc w:val="center"/>
@@ -1520,17 +1577,19 @@
       <w:r>
         <w:br w:type="page"/>
       </w:r>
+      <w:bookmarkStart w:id="2" w:name="_GoBack"/>
+      <w:bookmarkEnd w:id="2"/>
     </w:p>
     <w:p>
       <w:pPr>
         <w:pStyle w:val="1"/>
       </w:pPr>
-      <w:bookmarkStart w:id="2" w:name="_Toc533680510"/>
+      <w:bookmarkStart w:id="3" w:name="_Toc533680510"/>
       <w:r>
         <w:lastRenderedPageBreak/>
         <w:t>Список используемой литературы</w:t>
       </w:r>
-      <w:bookmarkEnd w:id="2"/>
+      <w:bookmarkEnd w:id="3"/>
     </w:p>
     <w:p>
       <w:pPr>
@@ -1594,10 +1653,7 @@
         <w:t xml:space="preserve"> Статья « перспективы использования индивидуального регулируемого силового электропривода в системах активной безопасности» 2015 г.</w:t>
       </w:r>
     </w:p>
-    <w:p>
-      <w:bookmarkStart w:id="3" w:name="_GoBack"/>
-      <w:bookmarkEnd w:id="3"/>
-    </w:p>
+    <w:p/>
     <w:sectPr>
       <w:pgSz w:w="11906" w:h="16838"/>
       <w:pgMar w:top="1134" w:right="850" w:bottom="1134" w:left="1701" w:header="708" w:footer="708" w:gutter="0"/>
@@ -1896,7 +1952,6 @@
   <w:style w:type="character" w:default="1" w:styleId="a0">
     <w:name w:val="Default Paragraph Font"/>
     <w:uiPriority w:val="1"/>
-    <w:semiHidden/>
     <w:unhideWhenUsed/>
   </w:style>
   <w:style w:type="table" w:default="1" w:styleId="a1">
@@ -2225,7 +2280,6 @@
   <w:style w:type="character" w:default="1" w:styleId="a0">
     <w:name w:val="Default Paragraph Font"/>
     <w:uiPriority w:val="1"/>
-    <w:semiHidden/>
     <w:unhideWhenUsed/>
   </w:style>
   <w:style w:type="table" w:default="1" w:styleId="a1">
@@ -2615,7 +2669,7 @@
   <a:extraClrSchemeLst/>
   <a:extLst>
     <a:ext uri="{05A4C25C-085E-4340-85A3-A5531E510DB2}">
-      <thm15:themeFamily xmlns:thm15="http://schemas.microsoft.com/office/thememl/2012/main" xmlns="" name="Office Theme" id="{62F939B6-93AF-4DB8-9C6B-D6C7DFDC589F}" vid="{4A3C46E8-61CC-4603-A589-7422A47A8E4A}"/>
+      <thm15:themeFamily xmlns="" xmlns:thm15="http://schemas.microsoft.com/office/thememl/2012/main" name="Office Theme" id="{62F939B6-93AF-4DB8-9C6B-D6C7DFDC589F}" vid="{4A3C46E8-61CC-4603-A589-7422A47A8E4A}"/>
     </a:ext>
   </a:extLst>
 </a:theme>
